--- a/Siaod/5.1/Отчет 5.1.docx
+++ b/Siaod/5.1/Отчет 5.1.docx
@@ -1674,7 +1674,34 @@
                 <w:szCs w:val="20"/>
                 <w:lang w:eastAsia="ru-RU"/>
               </w:rPr>
-              <w:t>______20</w:t>
+              <w:t xml:space="preserve"> </w:t>
+            </w:r>
+            <w:r>
+              <w:rPr>
+                <w:rFonts w:ascii="Times New Roman" w:eastAsia="Times New Roman" w:hAnsi="Times New Roman" w:cs="Times New Roman"/>
+                <w:sz w:val="20"/>
+                <w:szCs w:val="20"/>
+                <w:lang w:eastAsia="ru-RU"/>
+              </w:rPr>
+              <w:t>_</w:t>
+            </w:r>
+            <w:r>
+              <w:rPr>
+                <w:rFonts w:ascii="Times New Roman" w:eastAsia="Times New Roman" w:hAnsi="Times New Roman" w:cs="Times New Roman"/>
+                <w:sz w:val="20"/>
+                <w:szCs w:val="20"/>
+                <w:lang w:eastAsia="ru-RU"/>
+              </w:rPr>
+              <w:t xml:space="preserve">     </w:t>
+            </w:r>
+            <w:r>
+              <w:rPr>
+                <w:rFonts w:ascii="Times New Roman" w:eastAsia="Times New Roman" w:hAnsi="Times New Roman" w:cs="Times New Roman"/>
+                <w:sz w:val="20"/>
+                <w:szCs w:val="20"/>
+                <w:lang w:eastAsia="ru-RU"/>
+              </w:rPr>
+              <w:t>__20</w:t>
             </w:r>
             <w:r>
               <w:rPr>
@@ -1813,7 +1840,7 @@
           <w:rFonts w:ascii="Times New Roman" w:eastAsia="Times New Roman" w:hAnsi="Times New Roman" w:cs="Times New Roman"/>
           <w:sz w:val="24"/>
           <w:szCs w:val="24"/>
-          <w:lang w:eastAsia="ru-RU"/>
+          <w:lang w:val="en-US" w:eastAsia="ru-RU"/>
         </w:rPr>
       </w:pPr>
     </w:p>
@@ -2696,19 +2723,77 @@
     <w:p>
       <w:pPr>
         <w:pStyle w:val="14-15"/>
-      </w:pPr>
+        <w:jc w:val="center"/>
+      </w:pPr>
+      <w:r>
+        <w:t>Вставка 1. Код программы 1а</w:t>
+      </w:r>
     </w:p>
     <w:p>
       <w:pPr>
         <w:pStyle w:val="14-15"/>
       </w:pPr>
       <w:r>
-        <w:t>При запуске программы видим 239, что удовлетворяет поставленной задаче.</w:t>
+        <w:drawing>
+          <wp:inline distT="0" distB="0" distL="0" distR="0" wp14:anchorId="0217ED64" wp14:editId="2C1B19EE">
+            <wp:extent cx="5940425" cy="544830"/>
+            <wp:effectExtent l="0" t="0" r="3175" b="7620"/>
+            <wp:docPr id="1" name="Рисунок 1"/>
+            <wp:cNvGraphicFramePr>
+              <a:graphicFrameLocks xmlns:a="http://schemas.openxmlformats.org/drawingml/2006/main" noChangeAspect="1"/>
+            </wp:cNvGraphicFramePr>
+            <a:graphic xmlns:a="http://schemas.openxmlformats.org/drawingml/2006/main">
+              <a:graphicData uri="http://schemas.openxmlformats.org/drawingml/2006/picture">
+                <pic:pic xmlns:pic="http://schemas.openxmlformats.org/drawingml/2006/picture">
+                  <pic:nvPicPr>
+                    <pic:cNvPr id="1" name=""/>
+                    <pic:cNvPicPr/>
+                  </pic:nvPicPr>
+                  <pic:blipFill>
+                    <a:blip r:embed="rId6"/>
+                    <a:stretch>
+                      <a:fillRect/>
+                    </a:stretch>
+                  </pic:blipFill>
+                  <pic:spPr>
+                    <a:xfrm>
+                      <a:off x="0" y="0"/>
+                      <a:ext cx="5940425" cy="544830"/>
+                    </a:xfrm>
+                    <a:prstGeom prst="rect">
+                      <a:avLst/>
+                    </a:prstGeom>
+                  </pic:spPr>
+                </pic:pic>
+              </a:graphicData>
+            </a:graphic>
+          </wp:inline>
+        </w:drawing>
       </w:r>
     </w:p>
     <w:p>
       <w:pPr>
         <w:pStyle w:val="14-15"/>
+        <w:jc w:val="center"/>
+      </w:pPr>
+      <w:r>
+        <w:t>Рисунок 1. Тестирование работы программы</w:t>
+      </w:r>
+      <w:r>
+        <w:t xml:space="preserve"> 1а</w:t>
+      </w:r>
+    </w:p>
+    <w:p>
+      <w:pPr>
+        <w:pStyle w:val="14-15"/>
+      </w:pPr>
+      <w:r>
+        <w:t>При запуске программы видим 239, что удовлетворяет поставленной задаче.</w:t>
+      </w:r>
+    </w:p>
+    <w:p>
+      <w:pPr>
+        <w:pStyle w:val="14-15"/>
       </w:pPr>
       <w:r>
         <w:t>Для реализации</w:t>
@@ -2871,6 +2956,7 @@
           <w:szCs w:val="23"/>
           <w:lang w:val="en-US" w:eastAsia="ru-RU"/>
         </w:rPr>
+        <w:lastRenderedPageBreak/>
         <w:t xml:space="preserve">    </w:t>
       </w:r>
       <w:r>
@@ -3517,14 +3603,68 @@
     <w:p>
       <w:pPr>
         <w:pStyle w:val="14-15"/>
-      </w:pPr>
+        <w:jc w:val="center"/>
+      </w:pPr>
+      <w:r>
+        <w:t>Вставка 2. код программы 1б</w:t>
+      </w:r>
     </w:p>
     <w:p>
       <w:pPr>
         <w:pStyle w:val="14-15"/>
       </w:pPr>
       <w:r>
-        <w:lastRenderedPageBreak/>
+        <w:drawing>
+          <wp:inline distT="0" distB="0" distL="0" distR="0" wp14:anchorId="5DB51884" wp14:editId="7C6A3378">
+            <wp:extent cx="5940425" cy="402336"/>
+            <wp:effectExtent l="0" t="0" r="3175" b="0"/>
+            <wp:docPr id="4" name="Рисунок 4"/>
+            <wp:cNvGraphicFramePr>
+              <a:graphicFrameLocks xmlns:a="http://schemas.openxmlformats.org/drawingml/2006/main" noChangeAspect="1"/>
+            </wp:cNvGraphicFramePr>
+            <a:graphic xmlns:a="http://schemas.openxmlformats.org/drawingml/2006/main">
+              <a:graphicData uri="http://schemas.openxmlformats.org/drawingml/2006/picture">
+                <pic:pic xmlns:pic="http://schemas.openxmlformats.org/drawingml/2006/picture">
+                  <pic:nvPicPr>
+                    <pic:cNvPr id="1" name=""/>
+                    <pic:cNvPicPr/>
+                  </pic:nvPicPr>
+                  <pic:blipFill>
+                    <a:blip r:embed="rId7"/>
+                    <a:stretch>
+                      <a:fillRect/>
+                    </a:stretch>
+                  </pic:blipFill>
+                  <pic:spPr>
+                    <a:xfrm>
+                      <a:off x="0" y="0"/>
+                      <a:ext cx="5953578" cy="403227"/>
+                    </a:xfrm>
+                    <a:prstGeom prst="rect">
+                      <a:avLst/>
+                    </a:prstGeom>
+                  </pic:spPr>
+                </pic:pic>
+              </a:graphicData>
+            </a:graphic>
+          </wp:inline>
+        </w:drawing>
+      </w:r>
+    </w:p>
+    <w:p>
+      <w:pPr>
+        <w:pStyle w:val="14-15"/>
+        <w:jc w:val="center"/>
+      </w:pPr>
+      <w:r>
+        <w:t>Рисунок 2. Тестирование работы программы 1б</w:t>
+      </w:r>
+    </w:p>
+    <w:p>
+      <w:pPr>
+        <w:pStyle w:val="14-15"/>
+      </w:pPr>
+      <w:r>
         <w:t>В результате мы увидим 74, что также удовлетворяет условию задачи.</w:t>
       </w:r>
     </w:p>
@@ -5370,7 +5510,7 @@
           <w:color w:val="ABB2BF"/>
           <w:sz w:val="23"/>
           <w:szCs w:val="23"/>
-          <w:lang w:eastAsia="ru-RU"/>
+          <w:lang w:val="en-US" w:eastAsia="ru-RU"/>
         </w:rPr>
       </w:pPr>
       <w:r>
@@ -5399,7 +5539,7 @@
           <w:color w:val="ABB2BF"/>
           <w:sz w:val="23"/>
           <w:szCs w:val="23"/>
-          <w:lang w:eastAsia="ru-RU"/>
+          <w:lang w:val="en-US" w:eastAsia="ru-RU"/>
         </w:rPr>
         <w:t>(</w:t>
       </w:r>
@@ -5409,7 +5549,7 @@
           <w:color w:val="98C379"/>
           <w:sz w:val="23"/>
           <w:szCs w:val="23"/>
-          <w:lang w:eastAsia="ru-RU"/>
+          <w:lang w:val="en-US" w:eastAsia="ru-RU"/>
         </w:rPr>
         <w:t>"</w:t>
       </w:r>
@@ -5429,7 +5569,7 @@
           <w:color w:val="98C379"/>
           <w:sz w:val="23"/>
           <w:szCs w:val="23"/>
-          <w:lang w:eastAsia="ru-RU"/>
+          <w:lang w:val="en-US" w:eastAsia="ru-RU"/>
         </w:rPr>
         <w:t>"</w:t>
       </w:r>
@@ -5439,7 +5579,7 @@
           <w:color w:val="ABB2BF"/>
           <w:sz w:val="23"/>
           <w:szCs w:val="23"/>
-          <w:lang w:eastAsia="ru-RU"/>
+          <w:lang w:val="en-US" w:eastAsia="ru-RU"/>
         </w:rPr>
         <w:t>);</w:t>
       </w:r>
@@ -5453,7 +5593,7 @@
           <w:color w:val="ABB2BF"/>
           <w:sz w:val="23"/>
           <w:szCs w:val="23"/>
-          <w:lang w:eastAsia="ru-RU"/>
+          <w:lang w:val="en-US" w:eastAsia="ru-RU"/>
         </w:rPr>
       </w:pPr>
       <w:r>
@@ -5472,7 +5612,7 @@
           <w:color w:val="ABB2BF"/>
           <w:sz w:val="23"/>
           <w:szCs w:val="23"/>
-          <w:lang w:eastAsia="ru-RU"/>
+          <w:lang w:val="en-US" w:eastAsia="ru-RU"/>
         </w:rPr>
         <w:t xml:space="preserve"> </w:t>
       </w:r>
@@ -5492,29 +5632,27 @@
           <w:color w:val="ABB2BF"/>
           <w:sz w:val="23"/>
           <w:szCs w:val="23"/>
-          <w:lang w:eastAsia="ru-RU"/>
-        </w:rPr>
-        <w:t xml:space="preserve"> </w:t>
-      </w:r>
-      <w:proofErr w:type="spellStart"/>
+          <w:lang w:val="en-US" w:eastAsia="ru-RU"/>
+        </w:rPr>
+        <w:t xml:space="preserve"> </w:t>
+      </w:r>
       <w:r>
         <w:rPr>
           <w:rFonts w:ascii="Consolas" w:eastAsia="Times New Roman" w:hAnsi="Consolas" w:cs="Times New Roman"/>
           <w:color w:val="C678DD"/>
           <w:sz w:val="23"/>
           <w:szCs w:val="23"/>
-          <w:lang w:eastAsia="ru-RU"/>
+          <w:lang w:val="en-US" w:eastAsia="ru-RU"/>
         </w:rPr>
         <w:t>return</w:t>
       </w:r>
-      <w:proofErr w:type="spellEnd"/>
-      <w:r>
-        <w:rPr>
-          <w:rFonts w:ascii="Consolas" w:eastAsia="Times New Roman" w:hAnsi="Consolas" w:cs="Times New Roman"/>
-          <w:color w:val="ABB2BF"/>
-          <w:sz w:val="23"/>
-          <w:szCs w:val="23"/>
-          <w:lang w:eastAsia="ru-RU"/>
+      <w:r>
+        <w:rPr>
+          <w:rFonts w:ascii="Consolas" w:eastAsia="Times New Roman" w:hAnsi="Consolas" w:cs="Times New Roman"/>
+          <w:color w:val="ABB2BF"/>
+          <w:sz w:val="23"/>
+          <w:szCs w:val="23"/>
+          <w:lang w:val="en-US" w:eastAsia="ru-RU"/>
         </w:rPr>
         <w:t xml:space="preserve"> </w:t>
       </w:r>
@@ -5524,7 +5662,7 @@
           <w:color w:val="D19A66"/>
           <w:sz w:val="23"/>
           <w:szCs w:val="23"/>
-          <w:lang w:eastAsia="ru-RU"/>
+          <w:lang w:val="en-US" w:eastAsia="ru-RU"/>
         </w:rPr>
         <w:t>0</w:t>
       </w:r>
@@ -5534,7 +5672,7 @@
           <w:color w:val="ABB2BF"/>
           <w:sz w:val="23"/>
           <w:szCs w:val="23"/>
-          <w:lang w:eastAsia="ru-RU"/>
+          <w:lang w:val="en-US" w:eastAsia="ru-RU"/>
         </w:rPr>
         <w:t>;</w:t>
       </w:r>
@@ -5548,16 +5686,16 @@
           <w:color w:val="ABB2BF"/>
           <w:sz w:val="23"/>
           <w:szCs w:val="23"/>
-          <w:lang w:eastAsia="ru-RU"/>
-        </w:rPr>
-      </w:pPr>
-      <w:r>
-        <w:rPr>
-          <w:rFonts w:ascii="Consolas" w:eastAsia="Times New Roman" w:hAnsi="Consolas" w:cs="Times New Roman"/>
-          <w:color w:val="ABB2BF"/>
-          <w:sz w:val="23"/>
-          <w:szCs w:val="23"/>
-          <w:lang w:eastAsia="ru-RU"/>
+          <w:lang w:val="en-US" w:eastAsia="ru-RU"/>
+        </w:rPr>
+      </w:pPr>
+      <w:r>
+        <w:rPr>
+          <w:rFonts w:ascii="Consolas" w:eastAsia="Times New Roman" w:hAnsi="Consolas" w:cs="Times New Roman"/>
+          <w:color w:val="ABB2BF"/>
+          <w:sz w:val="23"/>
+          <w:szCs w:val="23"/>
+          <w:lang w:val="en-US" w:eastAsia="ru-RU"/>
         </w:rPr>
         <w:t>}</w:t>
       </w:r>
@@ -5565,66 +5703,138 @@
     <w:p>
       <w:pPr>
         <w:pStyle w:val="14-15"/>
-      </w:pPr>
+        <w:jc w:val="center"/>
+      </w:pPr>
+      <w:r>
+        <w:t>Вставка</w:t>
+      </w:r>
+      <w:r>
+        <w:rPr>
+          <w:lang w:val="en-US"/>
+        </w:rPr>
+        <w:t xml:space="preserve"> 3. </w:t>
+      </w:r>
+      <w:r>
+        <w:t>Код программы 1в</w:t>
+      </w:r>
     </w:p>
     <w:p>
       <w:pPr>
         <w:pStyle w:val="14-15"/>
-      </w:pPr>
-      <w:r>
-        <w:t xml:space="preserve">Результатом будет 16 нулей и 8 единиц. Это достигается тем, что наша </w:t>
-      </w:r>
-      <w:proofErr w:type="gramStart"/>
-      <w:r>
-        <w:t>1  в</w:t>
-      </w:r>
-      <w:proofErr w:type="gramEnd"/>
-      <w:r>
-        <w:t xml:space="preserve"> маске начинает сдвигаться в цикле и, пока она не дошла до 8 бита</w:t>
-      </w:r>
-      <w:r>
-        <w:t xml:space="preserve">, </w:t>
-      </w:r>
-      <w:r>
-        <w:t xml:space="preserve">ответ равен 0, ведь </w:t>
-      </w:r>
-      <w:proofErr w:type="spellStart"/>
-      <w:r>
+        <w:jc w:val="center"/>
         <w:rPr>
           <w:lang w:val="en-US"/>
         </w:rPr>
-        <w:t>i</w:t>
-      </w:r>
-      <w:proofErr w:type="spellEnd"/>
-      <w:r>
-        <w:t>-</w:t>
-      </w:r>
-      <w:proofErr w:type="spellStart"/>
-      <w:r>
-        <w:t>ый</w:t>
-      </w:r>
-      <w:proofErr w:type="spellEnd"/>
-      <w:r>
-        <w:t xml:space="preserve"> бит числа, при </w:t>
-      </w:r>
-      <w:proofErr w:type="spellStart"/>
+      </w:pPr>
       <w:r>
         <w:rPr>
           <w:lang w:val="en-US"/>
         </w:rPr>
-        <w:t>i</w:t>
-      </w:r>
-      <w:proofErr w:type="spellEnd"/>
-      <w:r>
-        <w:t xml:space="preserve"> &gt; 8</w:t>
-      </w:r>
-      <w:r>
-        <w:t>, равен 0.</w:t>
+        <w:drawing>
+          <wp:inline distT="0" distB="0" distL="0" distR="0" wp14:anchorId="41EAF8DD" wp14:editId="6E45C120">
+            <wp:extent cx="5940425" cy="603250"/>
+            <wp:effectExtent l="0" t="0" r="3175" b="6350"/>
+            <wp:docPr id="5" name="Рисунок 5"/>
+            <wp:cNvGraphicFramePr>
+              <a:graphicFrameLocks xmlns:a="http://schemas.openxmlformats.org/drawingml/2006/main" noChangeAspect="1"/>
+            </wp:cNvGraphicFramePr>
+            <a:graphic xmlns:a="http://schemas.openxmlformats.org/drawingml/2006/main">
+              <a:graphicData uri="http://schemas.openxmlformats.org/drawingml/2006/picture">
+                <pic:pic xmlns:pic="http://schemas.openxmlformats.org/drawingml/2006/picture">
+                  <pic:nvPicPr>
+                    <pic:cNvPr id="1" name=""/>
+                    <pic:cNvPicPr/>
+                  </pic:nvPicPr>
+                  <pic:blipFill>
+                    <a:blip r:embed="rId8"/>
+                    <a:stretch>
+                      <a:fillRect/>
+                    </a:stretch>
+                  </pic:blipFill>
+                  <pic:spPr>
+                    <a:xfrm>
+                      <a:off x="0" y="0"/>
+                      <a:ext cx="5940425" cy="603250"/>
+                    </a:xfrm>
+                    <a:prstGeom prst="rect">
+                      <a:avLst/>
+                    </a:prstGeom>
+                  </pic:spPr>
+                </pic:pic>
+              </a:graphicData>
+            </a:graphic>
+          </wp:inline>
+        </w:drawing>
       </w:r>
     </w:p>
     <w:p>
       <w:pPr>
         <w:pStyle w:val="14-15"/>
+        <w:jc w:val="center"/>
+      </w:pPr>
+      <w:r>
+        <w:t>Рисунок 3. Тестирование программы 1в</w:t>
+      </w:r>
+    </w:p>
+    <w:p>
+      <w:pPr>
+        <w:pStyle w:val="14-15"/>
+      </w:pPr>
+      <w:r>
+        <w:lastRenderedPageBreak/>
+        <w:t xml:space="preserve">Результатом будет 16 нулей и 8 единиц. Это достигается тем, что наша </w:t>
+      </w:r>
+      <w:proofErr w:type="gramStart"/>
+      <w:r>
+        <w:t>1  в</w:t>
+      </w:r>
+      <w:proofErr w:type="gramEnd"/>
+      <w:r>
+        <w:t xml:space="preserve"> маске начинает сдвигаться в цикле и, пока она не дошла до 8 бита</w:t>
+      </w:r>
+      <w:r>
+        <w:t xml:space="preserve">, </w:t>
+      </w:r>
+      <w:r>
+        <w:t xml:space="preserve">ответ равен 0, ведь </w:t>
+      </w:r>
+      <w:proofErr w:type="spellStart"/>
+      <w:r>
+        <w:rPr>
+          <w:lang w:val="en-US"/>
+        </w:rPr>
+        <w:t>i</w:t>
+      </w:r>
+      <w:proofErr w:type="spellEnd"/>
+      <w:r>
+        <w:t>-</w:t>
+      </w:r>
+      <w:proofErr w:type="spellStart"/>
+      <w:r>
+        <w:t>ый</w:t>
+      </w:r>
+      <w:proofErr w:type="spellEnd"/>
+      <w:r>
+        <w:t xml:space="preserve"> бит числа, при </w:t>
+      </w:r>
+      <w:proofErr w:type="spellStart"/>
+      <w:r>
+        <w:rPr>
+          <w:lang w:val="en-US"/>
+        </w:rPr>
+        <w:t>i</w:t>
+      </w:r>
+      <w:proofErr w:type="spellEnd"/>
+      <w:r>
+        <w:t xml:space="preserve"> &gt; 8</w:t>
+      </w:r>
+      <w:r>
+        <w:t>, равен 0.</w:t>
+      </w:r>
+    </w:p>
+    <w:p>
+      <w:pPr>
+        <w:pStyle w:val="14-15"/>
         <w:rPr>
           <w:b/>
           <w:bCs/>
@@ -5684,7 +5894,6 @@
         <w:pStyle w:val="14-15"/>
       </w:pPr>
       <w:r>
-        <w:lastRenderedPageBreak/>
         <w:t xml:space="preserve">Для решения поставленной задачи, объявим переменную </w:t>
       </w:r>
       <w:r>
@@ -5741,7 +5950,17 @@
           <w:szCs w:val="23"/>
           <w:lang w:val="en-US" w:eastAsia="ru-RU"/>
         </w:rPr>
-        <w:t>int</w:t>
+        <w:t>I</w:t>
+      </w:r>
+      <w:r>
+        <w:rPr>
+          <w:rFonts w:ascii="Consolas" w:eastAsia="Times New Roman" w:hAnsi="Consolas" w:cs="Times New Roman"/>
+          <w:color w:val="C678DD"/>
+          <w:sz w:val="23"/>
+          <w:szCs w:val="23"/>
+          <w:lang w:val="en-US" w:eastAsia="ru-RU"/>
+        </w:rPr>
+        <w:t>nt</w:t>
       </w:r>
       <w:r>
         <w:rPr>
@@ -6171,7 +6390,6 @@
         </w:rPr>
         <w:t xml:space="preserve"> </w:t>
       </w:r>
-      <w:proofErr w:type="spellStart"/>
       <w:proofErr w:type="gramStart"/>
       <w:r>
         <w:rPr>
@@ -6181,9 +6399,8 @@
           <w:szCs w:val="23"/>
           <w:lang w:val="en-US" w:eastAsia="ru-RU"/>
         </w:rPr>
-        <w:t>i</w:t>
-      </w:r>
-      <w:proofErr w:type="spellEnd"/>
+        <w:t>I</w:t>
+      </w:r>
       <w:r>
         <w:rPr>
           <w:rFonts w:ascii="Consolas" w:eastAsia="Times New Roman" w:hAnsi="Consolas" w:cs="Times New Roman"/>
@@ -6599,7 +6816,6 @@
         </w:rPr>
         <w:t xml:space="preserve"> </w:t>
       </w:r>
-      <w:proofErr w:type="spellStart"/>
       <w:r>
         <w:rPr>
           <w:rFonts w:ascii="Consolas" w:eastAsia="Times New Roman" w:hAnsi="Consolas" w:cs="Times New Roman"/>
@@ -6608,9 +6824,8 @@
           <w:szCs w:val="23"/>
           <w:lang w:val="en-US" w:eastAsia="ru-RU"/>
         </w:rPr>
-        <w:t>i</w:t>
-      </w:r>
-      <w:proofErr w:type="spellEnd"/>
+        <w:t>I</w:t>
+      </w:r>
       <w:r>
         <w:rPr>
           <w:rFonts w:ascii="Consolas" w:eastAsia="Times New Roman" w:hAnsi="Consolas" w:cs="Times New Roman"/>
@@ -6661,7 +6876,6 @@
         </w:rPr>
         <w:t xml:space="preserve">; </w:t>
       </w:r>
-      <w:proofErr w:type="spellStart"/>
       <w:r>
         <w:rPr>
           <w:rFonts w:ascii="Consolas" w:eastAsia="Times New Roman" w:hAnsi="Consolas" w:cs="Times New Roman"/>
@@ -6670,9 +6884,8 @@
           <w:szCs w:val="23"/>
           <w:lang w:val="en-US" w:eastAsia="ru-RU"/>
         </w:rPr>
-        <w:t>i</w:t>
-      </w:r>
-      <w:proofErr w:type="spellEnd"/>
+        <w:t>I</w:t>
+      </w:r>
       <w:r>
         <w:rPr>
           <w:rFonts w:ascii="Consolas" w:eastAsia="Times New Roman" w:hAnsi="Consolas" w:cs="Times New Roman"/>
@@ -7051,7 +7264,27 @@
           <w:szCs w:val="23"/>
           <w:lang w:eastAsia="ru-RU"/>
         </w:rPr>
-        <w:t>" "</w:t>
+        <w:t>«</w:t>
+      </w:r>
+      <w:r>
+        <w:rPr>
+          <w:rFonts w:ascii="Consolas" w:eastAsia="Times New Roman" w:hAnsi="Consolas" w:cs="Times New Roman"/>
+          <w:color w:val="98C379"/>
+          <w:sz w:val="23"/>
+          <w:szCs w:val="23"/>
+          <w:lang w:eastAsia="ru-RU"/>
+        </w:rPr>
+        <w:t xml:space="preserve"> </w:t>
+      </w:r>
+      <w:r>
+        <w:rPr>
+          <w:rFonts w:ascii="Consolas" w:eastAsia="Times New Roman" w:hAnsi="Consolas" w:cs="Times New Roman"/>
+          <w:color w:val="98C379"/>
+          <w:sz w:val="23"/>
+          <w:szCs w:val="23"/>
+          <w:lang w:eastAsia="ru-RU"/>
+        </w:rPr>
+        <w:t>«</w:t>
       </w:r>
       <w:r>
         <w:rPr>
@@ -7136,40 +7369,88 @@
     <w:p>
       <w:pPr>
         <w:pStyle w:val="14-15"/>
-      </w:pPr>
+        <w:jc w:val="center"/>
+      </w:pPr>
+      <w:r>
+        <w:t>Вставка 4. Код программы 2а.</w:t>
+      </w:r>
     </w:p>
     <w:p>
       <w:pPr>
         <w:pStyle w:val="14-15"/>
-      </w:pPr>
-      <w:r>
-        <w:t xml:space="preserve">Результат будет </w:t>
-      </w:r>
-      <w:r>
-        <w:t>“0 2 3 7”</w:t>
-      </w:r>
-      <w:r>
-        <w:t>.</w:t>
+        <w:jc w:val="center"/>
+        <w:rPr>
+          <w:lang w:val="en-US"/>
+        </w:rPr>
+      </w:pPr>
+      <w:r>
+        <w:rPr>
+          <w:lang w:val="en-US"/>
+        </w:rPr>
+        <w:drawing>
+          <wp:inline distT="0" distB="0" distL="0" distR="0" wp14:anchorId="2145CA3B" wp14:editId="4B8C25DE">
+            <wp:extent cx="5940425" cy="454660"/>
+            <wp:effectExtent l="0" t="0" r="3175" b="2540"/>
+            <wp:docPr id="6" name="Рисунок 6"/>
+            <wp:cNvGraphicFramePr>
+              <a:graphicFrameLocks xmlns:a="http://schemas.openxmlformats.org/drawingml/2006/main" noChangeAspect="1"/>
+            </wp:cNvGraphicFramePr>
+            <a:graphic xmlns:a="http://schemas.openxmlformats.org/drawingml/2006/main">
+              <a:graphicData uri="http://schemas.openxmlformats.org/drawingml/2006/picture">
+                <pic:pic xmlns:pic="http://schemas.openxmlformats.org/drawingml/2006/picture">
+                  <pic:nvPicPr>
+                    <pic:cNvPr id="1" name=""/>
+                    <pic:cNvPicPr/>
+                  </pic:nvPicPr>
+                  <pic:blipFill>
+                    <a:blip r:embed="rId9"/>
+                    <a:stretch>
+                      <a:fillRect/>
+                    </a:stretch>
+                  </pic:blipFill>
+                  <pic:spPr>
+                    <a:xfrm>
+                      <a:off x="0" y="0"/>
+                      <a:ext cx="5940425" cy="454660"/>
+                    </a:xfrm>
+                    <a:prstGeom prst="rect">
+                      <a:avLst/>
+                    </a:prstGeom>
+                  </pic:spPr>
+                </pic:pic>
+              </a:graphicData>
+            </a:graphic>
+          </wp:inline>
+        </w:drawing>
       </w:r>
     </w:p>
     <w:p>
       <w:pPr>
         <w:pStyle w:val="14-15"/>
+        <w:jc w:val="center"/>
+      </w:pPr>
+      <w:r>
+        <w:t>Рисунок 4. Тестирование программы 2б</w:t>
+      </w:r>
+    </w:p>
+    <w:p>
+      <w:pPr>
+        <w:pStyle w:val="14-15"/>
       </w:pPr>
       <w:r>
         <w:rPr>
           <w:b/>
           <w:bCs/>
         </w:rPr>
+        <w:lastRenderedPageBreak/>
         <w:t>2</w:t>
       </w:r>
       <w:r>
         <w:rPr>
           <w:b/>
           <w:bCs/>
-          <w:lang w:val="en-US"/>
-        </w:rPr>
-        <w:t>b</w:t>
+        </w:rPr>
+        <w:t>б</w:t>
       </w:r>
       <w:proofErr w:type="gramStart"/>
       <w:r>
@@ -8902,13 +9183,68 @@
     <w:p>
       <w:pPr>
         <w:pStyle w:val="14-15"/>
-      </w:pPr>
-      <w:r>
-        <w:lastRenderedPageBreak/>
-        <w:t xml:space="preserve">Результатом будет </w:t>
-      </w:r>
-      <w:r>
-        <w:t>“0 2 4 5 6 7 8 9 10 14 43 63”</w:t>
+        <w:jc w:val="center"/>
+      </w:pPr>
+      <w:r>
+        <w:t>Вставка 5. Код программы 2б</w:t>
+      </w:r>
+    </w:p>
+    <w:p>
+      <w:pPr>
+        <w:pStyle w:val="14-15"/>
+        <w:jc w:val="center"/>
+        <w:rPr>
+          <w:lang w:val="en-US"/>
+        </w:rPr>
+      </w:pPr>
+      <w:r>
+        <w:rPr>
+          <w:lang w:val="en-US"/>
+        </w:rPr>
+        <w:drawing>
+          <wp:inline distT="0" distB="0" distL="0" distR="0" wp14:anchorId="3EEE9F7A" wp14:editId="47C291A4">
+            <wp:extent cx="5940425" cy="544830"/>
+            <wp:effectExtent l="0" t="0" r="3175" b="7620"/>
+            <wp:docPr id="7" name="Рисунок 7"/>
+            <wp:cNvGraphicFramePr>
+              <a:graphicFrameLocks xmlns:a="http://schemas.openxmlformats.org/drawingml/2006/main" noChangeAspect="1"/>
+            </wp:cNvGraphicFramePr>
+            <a:graphic xmlns:a="http://schemas.openxmlformats.org/drawingml/2006/main">
+              <a:graphicData uri="http://schemas.openxmlformats.org/drawingml/2006/picture">
+                <pic:pic xmlns:pic="http://schemas.openxmlformats.org/drawingml/2006/picture">
+                  <pic:nvPicPr>
+                    <pic:cNvPr id="1" name=""/>
+                    <pic:cNvPicPr/>
+                  </pic:nvPicPr>
+                  <pic:blipFill>
+                    <a:blip r:embed="rId10"/>
+                    <a:stretch>
+                      <a:fillRect/>
+                    </a:stretch>
+                  </pic:blipFill>
+                  <pic:spPr>
+                    <a:xfrm>
+                      <a:off x="0" y="0"/>
+                      <a:ext cx="5940425" cy="544830"/>
+                    </a:xfrm>
+                    <a:prstGeom prst="rect">
+                      <a:avLst/>
+                    </a:prstGeom>
+                  </pic:spPr>
+                </pic:pic>
+              </a:graphicData>
+            </a:graphic>
+          </wp:inline>
+        </w:drawing>
+      </w:r>
+    </w:p>
+    <w:p>
+      <w:pPr>
+        <w:pStyle w:val="14-15"/>
+        <w:jc w:val="center"/>
+      </w:pPr>
+      <w:r>
+        <w:t>Рисунок 5. Тестирование программы 2б</w:t>
       </w:r>
     </w:p>
     <w:p>
@@ -10273,6 +10609,7 @@
           <w:szCs w:val="23"/>
           <w:lang w:val="en-US" w:eastAsia="ru-RU"/>
         </w:rPr>
+        <w:lastRenderedPageBreak/>
         <w:t xml:space="preserve">        </w:t>
       </w:r>
       <w:r>
@@ -10723,22 +11060,73 @@
     <w:p>
       <w:pPr>
         <w:pStyle w:val="14-15"/>
-      </w:pPr>
+        <w:jc w:val="center"/>
+      </w:pPr>
+      <w:r>
+        <w:t>Вставка 6. Код программы 2в</w:t>
+      </w:r>
     </w:p>
     <w:p>
       <w:pPr>
         <w:pStyle w:val="14-15"/>
-      </w:pPr>
-      <w:r>
-        <w:t xml:space="preserve">Результатом будет </w:t>
-      </w:r>
-      <w:r>
-        <w:t>“2 3 4 5 6 7 8 9 10 14 17 43”</w:t>
+        <w:jc w:val="center"/>
+        <w:rPr>
+          <w:lang w:val="en-US"/>
+        </w:rPr>
+      </w:pPr>
+      <w:r>
+        <w:rPr>
+          <w:lang w:val="en-US"/>
+        </w:rPr>
+        <w:drawing>
+          <wp:inline distT="0" distB="0" distL="0" distR="0" wp14:anchorId="121954B4" wp14:editId="4A4AB7DD">
+            <wp:extent cx="5940425" cy="447675"/>
+            <wp:effectExtent l="0" t="0" r="3175" b="9525"/>
+            <wp:docPr id="8" name="Рисунок 8"/>
+            <wp:cNvGraphicFramePr>
+              <a:graphicFrameLocks xmlns:a="http://schemas.openxmlformats.org/drawingml/2006/main" noChangeAspect="1"/>
+            </wp:cNvGraphicFramePr>
+            <a:graphic xmlns:a="http://schemas.openxmlformats.org/drawingml/2006/main">
+              <a:graphicData uri="http://schemas.openxmlformats.org/drawingml/2006/picture">
+                <pic:pic xmlns:pic="http://schemas.openxmlformats.org/drawingml/2006/picture">
+                  <pic:nvPicPr>
+                    <pic:cNvPr id="1" name=""/>
+                    <pic:cNvPicPr/>
+                  </pic:nvPicPr>
+                  <pic:blipFill>
+                    <a:blip r:embed="rId11"/>
+                    <a:stretch>
+                      <a:fillRect/>
+                    </a:stretch>
+                  </pic:blipFill>
+                  <pic:spPr>
+                    <a:xfrm>
+                      <a:off x="0" y="0"/>
+                      <a:ext cx="5940425" cy="447675"/>
+                    </a:xfrm>
+                    <a:prstGeom prst="rect">
+                      <a:avLst/>
+                    </a:prstGeom>
+                  </pic:spPr>
+                </pic:pic>
+              </a:graphicData>
+            </a:graphic>
+          </wp:inline>
+        </w:drawing>
       </w:r>
     </w:p>
     <w:p>
       <w:pPr>
         <w:pStyle w:val="14-15"/>
+        <w:jc w:val="center"/>
+      </w:pPr>
+      <w:r>
+        <w:t>Рисунок 6. Тестирование программы 2в</w:t>
+      </w:r>
+    </w:p>
+    <w:p>
+      <w:pPr>
+        <w:pStyle w:val="14-15"/>
         <w:rPr>
           <w:b/>
           <w:bCs/>
@@ -10916,7 +11304,6 @@
           <w:szCs w:val="23"/>
           <w:lang w:val="en-US" w:eastAsia="ru-RU"/>
         </w:rPr>
-        <w:lastRenderedPageBreak/>
         <w:t>#include</w:t>
       </w:r>
       <w:r>
@@ -11808,6 +12195,7 @@
           <w:szCs w:val="23"/>
           <w:lang w:val="en-US" w:eastAsia="ru-RU"/>
         </w:rPr>
+        <w:lastRenderedPageBreak/>
         <w:t xml:space="preserve">        </w:t>
       </w:r>
       <w:proofErr w:type="spellStart"/>
@@ -14858,7 +15246,6 @@
           <w:szCs w:val="23"/>
           <w:lang w:val="en-US" w:eastAsia="ru-RU"/>
         </w:rPr>
-        <w:lastRenderedPageBreak/>
         <w:t xml:space="preserve">    </w:t>
       </w:r>
       <w:proofErr w:type="spellStart"/>
@@ -15565,13 +15952,73 @@
     <w:p>
       <w:pPr>
         <w:pStyle w:val="14-15"/>
-      </w:pPr>
+        <w:jc w:val="center"/>
+        <w:rPr>
+          <w:lang w:val="en-US"/>
+        </w:rPr>
+      </w:pPr>
+      <w:r>
+        <w:t>Вставка 7. Код программы 3</w:t>
+      </w:r>
     </w:p>
     <w:p>
       <w:pPr>
         <w:pStyle w:val="14-15"/>
-      </w:pPr>
-      <w:r>
+        <w:jc w:val="center"/>
+      </w:pPr>
+      <w:r>
+        <w:drawing>
+          <wp:inline distT="0" distB="0" distL="0" distR="0" wp14:anchorId="71369032" wp14:editId="35CDD6BB">
+            <wp:extent cx="5940425" cy="585216"/>
+            <wp:effectExtent l="0" t="0" r="3175" b="5715"/>
+            <wp:docPr id="10" name="Рисунок 10"/>
+            <wp:cNvGraphicFramePr>
+              <a:graphicFrameLocks xmlns:a="http://schemas.openxmlformats.org/drawingml/2006/main" noChangeAspect="1"/>
+            </wp:cNvGraphicFramePr>
+            <a:graphic xmlns:a="http://schemas.openxmlformats.org/drawingml/2006/main">
+              <a:graphicData uri="http://schemas.openxmlformats.org/drawingml/2006/picture">
+                <pic:pic xmlns:pic="http://schemas.openxmlformats.org/drawingml/2006/picture">
+                  <pic:nvPicPr>
+                    <pic:cNvPr id="1" name=""/>
+                    <pic:cNvPicPr/>
+                  </pic:nvPicPr>
+                  <pic:blipFill>
+                    <a:blip r:embed="rId12"/>
+                    <a:stretch>
+                      <a:fillRect/>
+                    </a:stretch>
+                  </pic:blipFill>
+                  <pic:spPr>
+                    <a:xfrm>
+                      <a:off x="0" y="0"/>
+                      <a:ext cx="5952492" cy="586405"/>
+                    </a:xfrm>
+                    <a:prstGeom prst="rect">
+                      <a:avLst/>
+                    </a:prstGeom>
+                  </pic:spPr>
+                </pic:pic>
+              </a:graphicData>
+            </a:graphic>
+          </wp:inline>
+        </w:drawing>
+      </w:r>
+    </w:p>
+    <w:p>
+      <w:pPr>
+        <w:pStyle w:val="14-15"/>
+        <w:jc w:val="center"/>
+      </w:pPr>
+      <w:r>
+        <w:t>Рисунок 7. Тестирование программы 3</w:t>
+      </w:r>
+    </w:p>
+    <w:p>
+      <w:pPr>
+        <w:pStyle w:val="14-15"/>
+      </w:pPr>
+      <w:r>
+        <w:lastRenderedPageBreak/>
         <w:t>В результате будет показано затраченное время, затраченная оперативная память, которая не превышает 1МБ, и файл с отсортированными значениями.</w:t>
       </w:r>
     </w:p>
